--- a/public/Pawan_FE.docx
+++ b/public/Pawan_FE.docx
@@ -95,29 +95,31 @@
         <w:t>:</w:t>
       </w:r>
       <w:r>
+        <w:rPr>
+          <w:sz w:val="24"/>
+          <w:szCs w:val="24"/>
+        </w:rPr>
         <w:t xml:space="preserve"> </w:t>
       </w:r>
-      <w:r>
-        <w:rPr>
-          <w:sz w:val="24"/>
-          <w:szCs w:val="24"/>
-        </w:rPr>
-        <w:t>https://github.com/carefree-ladka</w:t>
-      </w:r>
-      <w:r>
-        <w:rPr>
-          <w:rFonts w:eastAsia="Times New Roman"/>
-          <w:color w:val="0563C1"/>
-          <w:sz w:val="24"/>
-          <w:szCs w:val="24"/>
-          <w:u w:val="single"/>
-          <w:lang w:val="en-IN"/>
-        </w:rPr>
+      <w:hyperlink r:id="rId7" w:history="1">
+        <w:r>
+          <w:rPr>
+            <w:rStyle w:val="Hyperlink"/>
+            <w:sz w:val="24"/>
+            <w:szCs w:val="24"/>
+          </w:rPr>
+          <w:t>https://github.com/carefree-ladka</w:t>
+        </w:r>
+        <w:r>
+          <w:rPr>
+            <w:rStyle w:val="Hyperlink"/>
+          </w:rPr>
+          <w:t xml:space="preserve">       </w:t>
+        </w:r>
+      </w:hyperlink>
+      <w:r>
         <w:t xml:space="preserve"> </w:t>
       </w:r>
-      <w:r>
-        <w:t xml:space="preserve">                                                                                               </w:t>
-      </w:r>
     </w:p>
     <w:p>
       <w:pPr>
@@ -146,35 +148,64 @@
         </w:rPr>
         <w:t xml:space="preserve"> </w:t>
       </w:r>
-      <w:r>
-        <w:rPr>
-          <w:sz w:val="24"/>
-          <w:szCs w:val="24"/>
-        </w:rPr>
-        <w:t>https://www.linkedin.com/in/kumpawan/</w:t>
-      </w:r>
-    </w:p>
-    <w:p>
-      <w:pPr>
-        <w:rPr>
-          <w:sz w:val="24"/>
-          <w:szCs w:val="24"/>
-        </w:rPr>
-      </w:pPr>
-      <w:r>
-        <w:rPr>
-          <w:sz w:val="24"/>
-          <w:szCs w:val="24"/>
-        </w:rPr>
-        <w:t xml:space="preserve">                                                                                Website: </w:t>
-      </w:r>
-      <w:r>
-        <w:rPr>
-          <w:sz w:val="24"/>
-          <w:szCs w:val="24"/>
-        </w:rPr>
-        <w:t>https://pawan-port.vercel.app/</w:t>
-      </w:r>
+      <w:hyperlink r:id="rId8" w:history="1">
+        <w:r>
+          <w:rPr>
+            <w:rStyle w:val="Hyperlink"/>
+            <w:sz w:val="24"/>
+            <w:szCs w:val="24"/>
+          </w:rPr>
+          <w:t>https://www.linkedin.com/in/kumpawan/</w:t>
+        </w:r>
+      </w:hyperlink>
+    </w:p>
+    <w:p>
+      <w:pPr>
+        <w:rPr>
+          <w:sz w:val="24"/>
+          <w:szCs w:val="24"/>
+        </w:rPr>
+      </w:pPr>
+      <w:r>
+        <w:rPr>
+          <w:sz w:val="24"/>
+          <w:szCs w:val="24"/>
+        </w:rPr>
+        <w:t xml:space="preserve">                                                                                Website:</w:t>
+      </w:r>
+      <w:r>
+        <w:rPr>
+          <w:sz w:val="24"/>
+          <w:szCs w:val="24"/>
+        </w:rPr>
+        <w:t xml:space="preserve"> </w:t>
+      </w:r>
+      <w:hyperlink r:id="rId9" w:history="1">
+        <w:r>
+          <w:rPr>
+            <w:rStyle w:val="Hyperlink"/>
+            <w:sz w:val="24"/>
+            <w:szCs w:val="24"/>
+          </w:rPr>
+          <w:t>https://</w:t>
+        </w:r>
+        <w:r>
+          <w:rPr>
+            <w:rStyle w:val="Hyperlink"/>
+            <w:sz w:val="24"/>
+            <w:szCs w:val="24"/>
+          </w:rPr>
+          <w:t>p</w:t>
+        </w:r>
+        <w:r>
+          <w:rPr>
+            <w:rStyle w:val="Hyperlink"/>
+            <w:sz w:val="24"/>
+            <w:szCs w:val="24"/>
+          </w:rPr>
+          <w:t>awan-port.vercel.app/</w:t>
+        </w:r>
+      </w:hyperlink>
     </w:p>
     <w:p/>
     <w:p>
@@ -625,23 +656,7 @@
           <w:sz w:val="22"/>
           <w:szCs w:val="22"/>
         </w:rPr>
-        <w:t xml:space="preserve">compare </w:t>
-      </w:r>
-      <w:r>
-        <w:rPr>
-          <w:color w:val="000000"/>
-          <w:sz w:val="22"/>
-          <w:szCs w:val="22"/>
-        </w:rPr>
-        <w:t xml:space="preserve">the </w:t>
-      </w:r>
-      <w:r>
-        <w:rPr>
-          <w:color w:val="000000"/>
-          <w:sz w:val="22"/>
-          <w:szCs w:val="22"/>
-        </w:rPr>
-        <w:t xml:space="preserve">copy books in COBOL </w:t>
+        <w:t xml:space="preserve">compare copy books in COBOL </w:t>
       </w:r>
     </w:p>
     <w:p>
@@ -855,16 +870,80 @@
         </w:numPr>
         <w:spacing w:after="0" w:line="240" w:lineRule="auto"/>
         <w:rPr>
-          <w:b/>
-        </w:rPr>
-      </w:pPr>
-      <w:r>
-        <w:rPr>
-          <w:color w:val="000000"/>
-          <w:sz w:val="22"/>
-          <w:szCs w:val="22"/>
-        </w:rPr>
-        <w:t>Currently working as frontend developer</w:t>
+          <w:color w:val="000000"/>
+          <w:sz w:val="22"/>
+          <w:szCs w:val="22"/>
+        </w:rPr>
+      </w:pPr>
+      <w:r>
+        <w:rPr>
+          <w:color w:val="000000"/>
+          <w:sz w:val="22"/>
+          <w:szCs w:val="22"/>
+        </w:rPr>
+        <w:t xml:space="preserve">Working on CITI Bank trading web app </w:t>
+      </w:r>
+      <w:r>
+        <w:rPr>
+          <w:color w:val="000000"/>
+          <w:sz w:val="22"/>
+          <w:szCs w:val="22"/>
+        </w:rPr>
+        <w:t>which’</w:t>
+      </w:r>
+      <w:r>
+        <w:rPr>
+          <w:color w:val="000000"/>
+          <w:sz w:val="22"/>
+          <w:szCs w:val="22"/>
+        </w:rPr>
+        <w:t>s a desktop migration</w:t>
+      </w:r>
+    </w:p>
+    <w:p>
+      <w:pPr>
+        <w:pStyle w:val="ListParagraph"/>
+        <w:numPr>
+          <w:ilvl w:val="0"/>
+          <w:numId w:val="6"/>
+        </w:numPr>
+      </w:pPr>
+      <w:r>
+        <w:t>Worked on TurboRepo/MonoRepo</w:t>
+      </w:r>
+    </w:p>
+    <w:p>
+      <w:pPr>
+        <w:pStyle w:val="ListParagraph"/>
+        <w:numPr>
+          <w:ilvl w:val="0"/>
+          <w:numId w:val="6"/>
+        </w:numPr>
+      </w:pPr>
+      <w:r>
+        <w:t xml:space="preserve">Developed components to handle </w:t>
+      </w:r>
+      <w:r>
+        <w:rPr>
+          <w:b/>
+          <w:bCs/>
+        </w:rPr>
+        <w:t>mathematical expressions</w:t>
+      </w:r>
+      <w:r>
+        <w:t xml:space="preserve"> for data like Microsoft Excel</w:t>
+      </w:r>
+    </w:p>
+    <w:p>
+      <w:pPr>
+        <w:pStyle w:val="ListParagraph"/>
+        <w:numPr>
+          <w:ilvl w:val="0"/>
+          <w:numId w:val="6"/>
+        </w:numPr>
+      </w:pPr>
+      <w:r>
+        <w:t>Followed best practices to use packages in TurboRepo and code split for components</w:t>
       </w:r>
     </w:p>
     <w:p>
@@ -1335,6 +1414,93 @@
           <w:szCs w:val="24"/>
         </w:rPr>
         <w:t>Technologies and Languages</w:t>
+      </w:r>
+    </w:p>
+    <w:p>
+      <w:pPr>
+        <w:pStyle w:val="Subtitle"/>
+        <w:keepNext w:val="0"/>
+        <w:keepLines w:val="0"/>
+        <w:numPr>
+          <w:ilvl w:val="0"/>
+          <w:numId w:val="5"/>
+        </w:numPr>
+        <w:spacing w:after="0" w:line="360" w:lineRule="auto"/>
+        <w:rPr>
+          <w:b/>
+        </w:rPr>
+      </w:pPr>
+      <w:r>
+        <w:rPr>
+          <w:color w:val="000000"/>
+          <w:sz w:val="22"/>
+          <w:szCs w:val="22"/>
+        </w:rPr>
+        <w:t xml:space="preserve">TypeScript, </w:t>
+      </w:r>
+      <w:r>
+        <w:rPr>
+          <w:color w:val="000000"/>
+          <w:sz w:val="22"/>
+          <w:szCs w:val="22"/>
+        </w:rPr>
+        <w:t>JavaScript, Python, HTML</w:t>
+      </w:r>
+      <w:r>
+        <w:rPr>
+          <w:color w:val="000000"/>
+          <w:sz w:val="22"/>
+          <w:szCs w:val="22"/>
+        </w:rPr>
+        <w:t>5</w:t>
+      </w:r>
+      <w:r>
+        <w:rPr>
+          <w:color w:val="000000"/>
+          <w:sz w:val="22"/>
+          <w:szCs w:val="22"/>
+        </w:rPr>
+        <w:t>, CSS</w:t>
+      </w:r>
+      <w:r>
+        <w:rPr>
+          <w:color w:val="000000"/>
+          <w:sz w:val="22"/>
+          <w:szCs w:val="22"/>
+        </w:rPr>
+        <w:t>3</w:t>
+      </w:r>
+      <w:r>
+        <w:rPr>
+          <w:color w:val="000000"/>
+          <w:sz w:val="22"/>
+          <w:szCs w:val="22"/>
+        </w:rPr>
+        <w:t>, Tailwind CSS</w:t>
+      </w:r>
+      <w:r>
+        <w:rPr>
+          <w:color w:val="000000"/>
+          <w:sz w:val="22"/>
+          <w:szCs w:val="22"/>
+        </w:rPr>
+        <w:t>, Data Structures and Algorithms</w:t>
+      </w:r>
+      <w:r>
+        <w:rPr>
+          <w:color w:val="000000"/>
+          <w:sz w:val="22"/>
+          <w:szCs w:val="22"/>
+        </w:rPr>
+        <w:t>, RESTful Services</w:t>
+      </w:r>
+      <w:r>
+        <w:rPr>
+          <w:color w:val="000000"/>
+          <w:sz w:val="22"/>
+          <w:szCs w:val="22"/>
+        </w:rPr>
+        <w:t>, MongoDB, MySQL</w:t>
       </w:r>
     </w:p>
     <w:p>
@@ -1348,61 +1514,6 @@
         </w:numPr>
         <w:spacing w:after="0" w:line="240" w:lineRule="auto"/>
         <w:rPr>
-          <w:b/>
-        </w:rPr>
-      </w:pPr>
-      <w:r>
-        <w:rPr>
-          <w:color w:val="000000"/>
-          <w:sz w:val="22"/>
-          <w:szCs w:val="22"/>
-        </w:rPr>
-        <w:t>JavaScript, Python, HTML</w:t>
-      </w:r>
-      <w:r>
-        <w:rPr>
-          <w:color w:val="000000"/>
-          <w:sz w:val="22"/>
-          <w:szCs w:val="22"/>
-        </w:rPr>
-        <w:t>5</w:t>
-      </w:r>
-      <w:r>
-        <w:rPr>
-          <w:color w:val="000000"/>
-          <w:sz w:val="22"/>
-          <w:szCs w:val="22"/>
-        </w:rPr>
-        <w:t>, CSS</w:t>
-      </w:r>
-      <w:r>
-        <w:rPr>
-          <w:color w:val="000000"/>
-          <w:sz w:val="22"/>
-          <w:szCs w:val="22"/>
-        </w:rPr>
-        <w:t>3</w:t>
-      </w:r>
-      <w:r>
-        <w:rPr>
-          <w:color w:val="000000"/>
-          <w:sz w:val="22"/>
-          <w:szCs w:val="22"/>
-        </w:rPr>
-        <w:t>, Tailwind CSS</w:t>
-      </w:r>
-    </w:p>
-    <w:p>
-      <w:pPr>
-        <w:pStyle w:val="Subtitle"/>
-        <w:keepNext w:val="0"/>
-        <w:keepLines w:val="0"/>
-        <w:numPr>
-          <w:ilvl w:val="0"/>
-          <w:numId w:val="5"/>
-        </w:numPr>
-        <w:spacing w:after="0" w:line="240" w:lineRule="auto"/>
-        <w:rPr>
           <w:color w:val="000000"/>
           <w:sz w:val="22"/>
           <w:szCs w:val="22"/>
@@ -1438,33 +1549,63 @@
           <w:sz w:val="22"/>
           <w:szCs w:val="22"/>
         </w:rPr>
+        <w:t>, GraphQL</w:t>
+      </w:r>
+      <w:r>
+        <w:rPr>
+          <w:color w:val="000000"/>
+          <w:sz w:val="22"/>
+          <w:szCs w:val="22"/>
+        </w:rPr>
+        <w:t>, Next</w:t>
+      </w:r>
+      <w:r>
+        <w:rPr>
+          <w:color w:val="000000"/>
+          <w:sz w:val="22"/>
+          <w:szCs w:val="22"/>
+        </w:rPr>
+        <w:t>.js</w:t>
+      </w:r>
+      <w:r>
+        <w:rPr>
+          <w:color w:val="000000"/>
+          <w:sz w:val="22"/>
+          <w:szCs w:val="22"/>
+        </w:rPr>
         <w:t xml:space="preserve">, </w:t>
       </w:r>
-      <w:proofErr w:type="spellStart"/>
-      <w:r>
-        <w:rPr>
-          <w:color w:val="000000"/>
-          <w:sz w:val="22"/>
-          <w:szCs w:val="22"/>
-        </w:rPr>
-        <w:t>GraphQL</w:t>
-      </w:r>
-      <w:proofErr w:type="spellEnd"/>
-      <w:r>
-        <w:rPr>
-          <w:color w:val="000000"/>
-          <w:sz w:val="22"/>
-          <w:szCs w:val="22"/>
-        </w:rPr>
-        <w:t>, Next</w:t>
-      </w:r>
-      <w:r>
-        <w:rPr>
-          <w:color w:val="000000"/>
-          <w:sz w:val="22"/>
-          <w:szCs w:val="22"/>
-        </w:rPr>
-        <w:t>.js</w:t>
+      <w:r>
+        <w:rPr>
+          <w:color w:val="000000"/>
+          <w:sz w:val="22"/>
+          <w:szCs w:val="22"/>
+        </w:rPr>
+        <w:t>Bitbucket</w:t>
+      </w:r>
+      <w:r>
+        <w:rPr>
+          <w:color w:val="000000"/>
+          <w:sz w:val="22"/>
+          <w:szCs w:val="22"/>
+        </w:rPr>
+        <w:t>, React-hook-form</w:t>
+      </w:r>
+      <w:r>
+        <w:rPr>
+          <w:color w:val="000000"/>
+          <w:sz w:val="22"/>
+          <w:szCs w:val="22"/>
+        </w:rPr>
+        <w:t>, Jest &amp; RTL</w:t>
+      </w:r>
+      <w:r>
+        <w:rPr>
+          <w:color w:val="000000"/>
+          <w:sz w:val="22"/>
+          <w:szCs w:val="22"/>
+        </w:rPr>
+        <w:t>, Cypress</w:t>
       </w:r>
     </w:p>
     <w:p>
@@ -1528,6 +1669,56 @@
     </w:sectPr>
   </w:body>
 </w:document>
+</file>
+
+<file path=word/endnotes.xml><?xml version="1.0" encoding="utf-8"?>
+<w:endnotes xmlns:wpc="http://schemas.microsoft.com/office/word/2010/wordprocessingCanvas" xmlns:cx="http://schemas.microsoft.com/office/drawing/2014/chartex" xmlns:cx1="http://schemas.microsoft.com/office/drawing/2015/9/8/chartex" xmlns:cx2="http://schemas.microsoft.com/office/drawing/2015/10/21/chartex" xmlns:cx3="http://schemas.microsoft.com/office/drawing/2016/5/9/chartex" xmlns:cx4="http://schemas.microsoft.com/office/drawing/2016/5/10/chartex" xmlns:cx5="http://schemas.microsoft.com/office/drawing/2016/5/11/chartex" xmlns:cx6="http://schemas.microsoft.com/office/drawing/2016/5/12/chartex" xmlns:cx7="http://schemas.microsoft.com/office/drawing/2016/5/13/chartex" xmlns:cx8="http://schemas.microsoft.com/office/drawing/2016/5/14/chartex" xmlns:mc="http://schemas.openxmlformats.org/markup-compatibility/2006" xmlns:aink="http://schemas.microsoft.com/office/drawing/2016/ink" xmlns:am3d="http://schemas.microsoft.com/office/drawing/2017/model3d" xmlns:o="urn:schemas-microsoft-com:office:office" xmlns:oel="http://schemas.microsoft.com/office/2019/extlst" xmlns:r="http://schemas.openxmlformats.org/officeDocument/2006/relationships" xmlns:m="http://schemas.openxmlformats.org/officeDocument/2006/math" xmlns:v="urn:schemas-microsoft-com:vml" xmlns:wp14="http://schemas.microsoft.com/office/word/2010/wordprocessingDrawing" xmlns:wp="http://schemas.openxmlformats.org/drawingml/2006/wordprocessingDrawing" xmlns:w10="urn:schemas-microsoft-com:office:word" xmlns:w="http://schemas.openxmlformats.org/wordprocessingml/2006/main" xmlns:w14="http://schemas.microsoft.com/office/word/2010/wordml" xmlns:w15="http://schemas.microsoft.com/office/word/2012/wordml" xmlns:w16cex="http://schemas.microsoft.com/office/word/2018/wordml/cex" xmlns:w16cid="http://schemas.microsoft.com/office/word/2016/wordml/cid" xmlns:w16="http://schemas.microsoft.com/office/word/2018/wordml" xmlns:w16sdtdh="http://schemas.microsoft.com/office/word/2020/wordml/sdtdatahash" xmlns:w16se="http://schemas.microsoft.com/office/word/2015/wordml/symex" xmlns:wpg="http://schemas.microsoft.com/office/word/2010/wordprocessingGroup" xmlns:wpi="http://schemas.microsoft.com/office/word/2010/wordprocessingInk" xmlns:wne="http://schemas.microsoft.com/office/word/2006/wordml" xmlns:wps="http://schemas.microsoft.com/office/word/2010/wordprocessingShape" mc:Ignorable="w14 w15 w16se w16cid w16 w16cex w16sdtdh wp14">
+  <w:endnote w:type="separator" w:id="-1">
+    <w:p>
+      <w:pPr>
+        <w:spacing w:line="240" w:lineRule="auto"/>
+      </w:pPr>
+      <w:r>
+        <w:separator/>
+      </w:r>
+    </w:p>
+  </w:endnote>
+  <w:endnote w:type="continuationSeparator" w:id="0">
+    <w:p>
+      <w:pPr>
+        <w:spacing w:line="240" w:lineRule="auto"/>
+      </w:pPr>
+      <w:r>
+        <w:continuationSeparator/>
+      </w:r>
+    </w:p>
+  </w:endnote>
+</w:endnotes>
+</file>
+
+<file path=word/footnotes.xml><?xml version="1.0" encoding="utf-8"?>
+<w:footnotes xmlns:wpc="http://schemas.microsoft.com/office/word/2010/wordprocessingCanvas" xmlns:cx="http://schemas.microsoft.com/office/drawing/2014/chartex" xmlns:cx1="http://schemas.microsoft.com/office/drawing/2015/9/8/chartex" xmlns:cx2="http://schemas.microsoft.com/office/drawing/2015/10/21/chartex" xmlns:cx3="http://schemas.microsoft.com/office/drawing/2016/5/9/chartex" xmlns:cx4="http://schemas.microsoft.com/office/drawing/2016/5/10/chartex" xmlns:cx5="http://schemas.microsoft.com/office/drawing/2016/5/11/chartex" xmlns:cx6="http://schemas.microsoft.com/office/drawing/2016/5/12/chartex" xmlns:cx7="http://schemas.microsoft.com/office/drawing/2016/5/13/chartex" xmlns:cx8="http://schemas.microsoft.com/office/drawing/2016/5/14/chartex" xmlns:mc="http://schemas.openxmlformats.org/markup-compatibility/2006" xmlns:aink="http://schemas.microsoft.com/office/drawing/2016/ink" xmlns:am3d="http://schemas.microsoft.com/office/drawing/2017/model3d" xmlns:o="urn:schemas-microsoft-com:office:office" xmlns:oel="http://schemas.microsoft.com/office/2019/extlst" xmlns:r="http://schemas.openxmlformats.org/officeDocument/2006/relationships" xmlns:m="http://schemas.openxmlformats.org/officeDocument/2006/math" xmlns:v="urn:schemas-microsoft-com:vml" xmlns:wp14="http://schemas.microsoft.com/office/word/2010/wordprocessingDrawing" xmlns:wp="http://schemas.openxmlformats.org/drawingml/2006/wordprocessingDrawing" xmlns:w10="urn:schemas-microsoft-com:office:word" xmlns:w="http://schemas.openxmlformats.org/wordprocessingml/2006/main" xmlns:w14="http://schemas.microsoft.com/office/word/2010/wordml" xmlns:w15="http://schemas.microsoft.com/office/word/2012/wordml" xmlns:w16cex="http://schemas.microsoft.com/office/word/2018/wordml/cex" xmlns:w16cid="http://schemas.microsoft.com/office/word/2016/wordml/cid" xmlns:w16="http://schemas.microsoft.com/office/word/2018/wordml" xmlns:w16sdtdh="http://schemas.microsoft.com/office/word/2020/wordml/sdtdatahash" xmlns:w16se="http://schemas.microsoft.com/office/word/2015/wordml/symex" xmlns:wpg="http://schemas.microsoft.com/office/word/2010/wordprocessingGroup" xmlns:wpi="http://schemas.microsoft.com/office/word/2010/wordprocessingInk" xmlns:wne="http://schemas.microsoft.com/office/word/2006/wordml" xmlns:wps="http://schemas.microsoft.com/office/word/2010/wordprocessingShape" mc:Ignorable="w14 w15 w16se w16cid w16 w16cex w16sdtdh wp14">
+  <w:footnote w:type="separator" w:id="-1">
+    <w:p>
+      <w:pPr>
+        <w:spacing w:line="240" w:lineRule="auto"/>
+      </w:pPr>
+      <w:r>
+        <w:separator/>
+      </w:r>
+    </w:p>
+  </w:footnote>
+  <w:footnote w:type="continuationSeparator" w:id="0">
+    <w:p>
+      <w:pPr>
+        <w:spacing w:line="240" w:lineRule="auto"/>
+      </w:pPr>
+      <w:r>
+        <w:continuationSeparator/>
+      </w:r>
+    </w:p>
+  </w:footnote>
+</w:footnotes>
 </file>
 
 <file path=word/numbering.xml><?xml version="1.0" encoding="utf-8"?>
